--- a/data/template/[Nume complet]  Declaratie conformitate.docx
+++ b/data/template/[Nume complet]  Declaratie conformitate.docx
@@ -137,7 +137,23 @@
           <w:sz w:val="24"/>
           <w:szCs w:val="24"/>
         </w:rPr>
-        <w:t xml:space="preserve">, ce aparține utilizatorului [Nume] cu domiciliul in </w:t>
+        <w:t xml:space="preserve">, ce aparține utilizatorului [Nume </w:t>
+      </w:r>
+      <w:r>
+        <w:rPr>
+          <w:rFonts w:cs="Arial Narrow" w:ascii="Arial Narrow" w:hAnsi="Arial Narrow"/>
+          <w:sz w:val="24"/>
+          <w:szCs w:val="24"/>
+        </w:rPr>
+        <w:t>complet</w:t>
+      </w:r>
+      <w:r>
+        <w:rPr>
+          <w:rFonts w:cs="Arial Narrow" w:ascii="Arial Narrow" w:hAnsi="Arial Narrow"/>
+          <w:sz w:val="24"/>
+          <w:szCs w:val="24"/>
+        </w:rPr>
+        <w:t xml:space="preserve">] cu domiciliul in </w:t>
       </w:r>
       <w:r>
         <w:rPr>
@@ -147,17 +163,15 @@
           <w:sz w:val="24"/>
           <w:szCs w:val="24"/>
         </w:rPr>
-        <w:t>Mun. [</w:t>
+        <w:t>Mun. [Localitate], STR. [Strada] nr.[Numar strada], bloc [Bloc], scara [Scara] etaj [Etaj], apartament [Apartament]</w:t>
       </w:r>
       <w:r>
         <w:rPr>
           <w:rFonts w:cs="Arial Narrow" w:ascii="Arial Narrow" w:hAnsi="Arial Narrow"/>
           <w:b/>
           <w:bCs/>
-          <w:sz w:val="24"/>
-          <w:szCs w:val="24"/>
-        </w:rPr>
-        <w:t>Localitate</w:t>
+        </w:rPr>
+        <w:t>, Sector [Sector]</w:t>
       </w:r>
       <w:r>
         <w:rPr>
@@ -167,117 +181,15 @@
           <w:sz w:val="24"/>
           <w:szCs w:val="24"/>
         </w:rPr>
-        <w:t>], STR. [Strada] nr.[N</w:t>
+        <w:t xml:space="preserve">, avand locul de implementare la adresa din </w:t>
       </w:r>
       <w:r>
         <w:rPr>
           <w:rFonts w:cs="Arial Narrow" w:ascii="Arial Narrow" w:hAnsi="Arial Narrow"/>
           <w:b/>
           <w:bCs/>
-          <w:sz w:val="24"/>
-          <w:szCs w:val="24"/>
-        </w:rPr>
-        <w:t>umar s</w:t>
-      </w:r>
-      <w:r>
-        <w:rPr>
-          <w:rFonts w:cs="Arial Narrow" w:ascii="Arial Narrow" w:hAnsi="Arial Narrow"/>
-          <w:b/>
-          <w:bCs/>
-          <w:sz w:val="24"/>
-          <w:szCs w:val="24"/>
-        </w:rPr>
-        <w:t>trada], bloc [Bloc], scara [Scara] etaj [Etaj], apartament [Apartament]</w:t>
-      </w:r>
-      <w:r>
-        <w:rPr>
-          <w:rFonts w:cs="Arial Narrow" w:ascii="Arial Narrow" w:hAnsi="Arial Narrow"/>
-          <w:b/>
-          <w:bCs/>
-        </w:rPr>
-        <w:t>, Sector [Sector]</w:t>
-      </w:r>
-      <w:r>
-        <w:rPr>
-          <w:rFonts w:cs="Arial Narrow" w:ascii="Arial Narrow" w:hAnsi="Arial Narrow"/>
-          <w:b/>
-          <w:bCs/>
-          <w:sz w:val="24"/>
-          <w:szCs w:val="24"/>
-        </w:rPr>
-        <w:t xml:space="preserve">, avand locul de implementare la adresa din </w:t>
-      </w:r>
-      <w:r>
-        <w:rPr>
-          <w:rFonts w:cs="Arial Narrow" w:ascii="Arial Narrow" w:hAnsi="Arial Narrow"/>
-          <w:b/>
-          <w:bCs/>
-        </w:rPr>
-        <w:t>Str. [Strada</w:t>
-      </w:r>
-      <w:r>
-        <w:rPr>
-          <w:rFonts w:cs="Arial Narrow" w:ascii="Arial Narrow" w:hAnsi="Arial Narrow"/>
-          <w:b/>
-          <w:bCs/>
-        </w:rPr>
-        <w:t>_target</w:t>
-      </w:r>
-      <w:r>
-        <w:rPr>
-          <w:rFonts w:cs="Arial Narrow" w:ascii="Arial Narrow" w:hAnsi="Arial Narrow"/>
-          <w:b/>
-          <w:bCs/>
-        </w:rPr>
-        <w:t>] NR [N</w:t>
-      </w:r>
-      <w:r>
-        <w:rPr>
-          <w:rFonts w:cs="Arial Narrow" w:ascii="Arial Narrow" w:hAnsi="Arial Narrow"/>
-          <w:b/>
-          <w:bCs/>
-        </w:rPr>
-        <w:t>umar s</w:t>
-      </w:r>
-      <w:r>
-        <w:rPr>
-          <w:rFonts w:cs="Arial Narrow" w:ascii="Arial Narrow" w:hAnsi="Arial Narrow"/>
-          <w:b/>
-          <w:bCs/>
-        </w:rPr>
-        <w:t>trada], Loc. [Localitate</w:t>
-      </w:r>
-      <w:r>
-        <w:rPr>
-          <w:rFonts w:cs="Arial Narrow" w:ascii="Arial Narrow" w:hAnsi="Arial Narrow"/>
-          <w:b/>
-          <w:bCs/>
-        </w:rPr>
-        <w:t>_target</w:t>
-      </w:r>
-      <w:r>
-        <w:rPr>
-          <w:rFonts w:cs="Arial Narrow" w:ascii="Arial Narrow" w:hAnsi="Arial Narrow"/>
-          <w:b/>
-          <w:bCs/>
-        </w:rPr>
-        <w:t>] , Jud. [Judet</w:t>
-      </w:r>
-      <w:r>
-        <w:rPr>
-          <w:rFonts w:cs="Arial Narrow" w:ascii="Arial Narrow" w:hAnsi="Arial Narrow"/>
-          <w:b/>
-          <w:bCs/>
-        </w:rPr>
-        <w:t>_target</w:t>
-      </w:r>
-      <w:r>
-        <w:rPr>
-          <w:rFonts w:cs="Arial Narrow" w:ascii="Arial Narrow" w:hAnsi="Arial Narrow"/>
-          <w:b/>
-          <w:bCs/>
-        </w:rPr>
-        <w:t xml:space="preserve">], </w:t>
+        </w:rPr>
+        <w:t xml:space="preserve">Str. [Strada_target] NR [Numar strada], Loc. [Localitate_target] , Jud. [Judet_target], </w:t>
       </w:r>
       <w:r>
         <w:rPr>
@@ -320,15 +232,7 @@
           <w:sz w:val="24"/>
           <w:szCs w:val="24"/>
         </w:rPr>
-        <w:t xml:space="preserve">Tipul Invertorului </w:t>
-      </w:r>
-      <w:r>
-        <w:rPr>
-          <w:rFonts w:cs="Arial Narrow" w:ascii="Arial Narrow" w:hAnsi="Arial Narrow"/>
-          <w:sz w:val="24"/>
-          <w:szCs w:val="24"/>
-        </w:rPr>
-        <w:t>[Model_invertor]</w:t>
+        <w:t>Tipul Invertorului [Model_invertor]</w:t>
       </w:r>
     </w:p>
     <w:p>
@@ -380,7 +284,6 @@
     <w:p>
       <w:pPr>
         <w:pStyle w:val="Normal"/>
-        <w:autoSpaceDE w:val="false"/>
         <w:spacing w:lineRule="auto" w:line="240" w:before="0" w:after="0"/>
         <w:rPr>
           <w:rFonts w:ascii="Arial Narrow" w:hAnsi="Arial Narrow" w:cs="Arial Narrow"/>
@@ -485,13 +388,13 @@
         </w:tblCellMar>
       </w:tblPr>
       <w:tblGrid>
-        <w:gridCol w:w="3293"/>
-        <w:gridCol w:w="532"/>
-        <w:gridCol w:w="884"/>
-        <w:gridCol w:w="692"/>
-        <w:gridCol w:w="1355"/>
-        <w:gridCol w:w="915"/>
-        <w:gridCol w:w="1355"/>
+        <w:gridCol w:w="3292"/>
+        <w:gridCol w:w="533"/>
+        <w:gridCol w:w="883"/>
+        <w:gridCol w:w="693"/>
+        <w:gridCol w:w="1354"/>
+        <w:gridCol w:w="916"/>
+        <w:gridCol w:w="1354"/>
       </w:tblGrid>
       <w:tr>
         <w:trPr>
@@ -499,7 +402,7 @@
         </w:trPr>
         <w:tc>
           <w:tcPr>
-            <w:tcW w:w="3293" w:type="dxa"/>
+            <w:tcW w:w="3292" w:type="dxa"/>
             <w:tcBorders>
               <w:top w:val="single" w:sz="4" w:space="0" w:color="000000"/>
               <w:start w:val="single" w:sz="4" w:space="0" w:color="000000"/>
@@ -535,7 +438,7 @@
         </w:tc>
         <w:tc>
           <w:tcPr>
-            <w:tcW w:w="532" w:type="dxa"/>
+            <w:tcW w:w="533" w:type="dxa"/>
             <w:tcBorders>
               <w:top w:val="single" w:sz="4" w:space="0" w:color="000000"/>
               <w:bottom w:val="single" w:sz="4" w:space="0" w:color="000000"/>
@@ -611,7 +514,7 @@
         </w:tc>
         <w:tc>
           <w:tcPr>
-            <w:tcW w:w="1355" w:type="dxa"/>
+            <w:tcW w:w="1354" w:type="dxa"/>
             <w:tcBorders>
               <w:top w:val="single" w:sz="4" w:space="0" w:color="000000"/>
               <w:bottom w:val="single" w:sz="4" w:space="0" w:color="000000"/>
@@ -651,7 +554,7 @@
         </w:tc>
         <w:tc>
           <w:tcPr>
-            <w:tcW w:w="915" w:type="dxa"/>
+            <w:tcW w:w="916" w:type="dxa"/>
             <w:tcBorders>
               <w:top w:val="single" w:sz="4" w:space="0" w:color="000000"/>
               <w:bottom w:val="single" w:sz="4" w:space="0" w:color="000000"/>
@@ -691,7 +594,7 @@
         </w:tc>
         <w:tc>
           <w:tcPr>
-            <w:tcW w:w="1355" w:type="dxa"/>
+            <w:tcW w:w="1354" w:type="dxa"/>
             <w:tcBorders>
               <w:top w:val="single" w:sz="4" w:space="0" w:color="000000"/>
               <w:bottom w:val="single" w:sz="4" w:space="0" w:color="000000"/>
@@ -736,7 +639,7 @@
         </w:trPr>
         <w:tc>
           <w:tcPr>
-            <w:tcW w:w="3293" w:type="dxa"/>
+            <w:tcW w:w="3292" w:type="dxa"/>
             <w:tcBorders>
               <w:start w:val="single" w:sz="4" w:space="0" w:color="000000"/>
               <w:bottom w:val="single" w:sz="4" w:space="0" w:color="000000"/>
@@ -766,7 +669,7 @@
         </w:tc>
         <w:tc>
           <w:tcPr>
-            <w:tcW w:w="532" w:type="dxa"/>
+            <w:tcW w:w="533" w:type="dxa"/>
             <w:tcBorders>
               <w:bottom w:val="single" w:sz="4" w:space="0" w:color="000000"/>
               <w:end w:val="single" w:sz="4" w:space="0" w:color="000000"/>
@@ -796,7 +699,7 @@
         </w:tc>
         <w:tc>
           <w:tcPr>
-            <w:tcW w:w="884" w:type="dxa"/>
+            <w:tcW w:w="883" w:type="dxa"/>
             <w:tcBorders>
               <w:bottom w:val="single" w:sz="4" w:space="0" w:color="000000"/>
               <w:end w:val="single" w:sz="4" w:space="0" w:color="000000"/>
@@ -826,7 +729,7 @@
         </w:tc>
         <w:tc>
           <w:tcPr>
-            <w:tcW w:w="692" w:type="dxa"/>
+            <w:tcW w:w="693" w:type="dxa"/>
             <w:tcBorders>
               <w:bottom w:val="single" w:sz="4" w:space="0" w:color="000000"/>
               <w:end w:val="single" w:sz="4" w:space="0" w:color="000000"/>
@@ -856,7 +759,7 @@
         </w:tc>
         <w:tc>
           <w:tcPr>
-            <w:tcW w:w="1355" w:type="dxa"/>
+            <w:tcW w:w="1354" w:type="dxa"/>
             <w:tcBorders>
               <w:bottom w:val="single" w:sz="4" w:space="0" w:color="000000"/>
               <w:end w:val="single" w:sz="4" w:space="0" w:color="000000"/>
@@ -886,7 +789,7 @@
         </w:tc>
         <w:tc>
           <w:tcPr>
-            <w:tcW w:w="915" w:type="dxa"/>
+            <w:tcW w:w="916" w:type="dxa"/>
             <w:tcBorders>
               <w:bottom w:val="single" w:sz="4" w:space="0" w:color="000000"/>
               <w:end w:val="single" w:sz="4" w:space="0" w:color="000000"/>
@@ -918,7 +821,7 @@
         </w:tc>
         <w:tc>
           <w:tcPr>
-            <w:tcW w:w="1355" w:type="dxa"/>
+            <w:tcW w:w="1354" w:type="dxa"/>
             <w:tcBorders>
               <w:bottom w:val="single" w:sz="4" w:space="0" w:color="000000"/>
               <w:end w:val="single" w:sz="4" w:space="0" w:color="000000"/>
@@ -955,7 +858,7 @@
         </w:trPr>
         <w:tc>
           <w:tcPr>
-            <w:tcW w:w="3293" w:type="dxa"/>
+            <w:tcW w:w="3292" w:type="dxa"/>
             <w:tcBorders>
               <w:start w:val="single" w:sz="4" w:space="0" w:color="000000"/>
               <w:bottom w:val="single" w:sz="4" w:space="0" w:color="000000"/>
@@ -991,7 +894,7 @@
         </w:tc>
         <w:tc>
           <w:tcPr>
-            <w:tcW w:w="532" w:type="dxa"/>
+            <w:tcW w:w="533" w:type="dxa"/>
             <w:tcBorders>
               <w:bottom w:val="single" w:sz="4" w:space="0" w:color="000000"/>
               <w:end w:val="single" w:sz="4" w:space="0" w:color="000000"/>
@@ -1021,7 +924,7 @@
         </w:tc>
         <w:tc>
           <w:tcPr>
-            <w:tcW w:w="884" w:type="dxa"/>
+            <w:tcW w:w="883" w:type="dxa"/>
             <w:tcBorders>
               <w:bottom w:val="single" w:sz="4" w:space="0" w:color="000000"/>
               <w:end w:val="single" w:sz="4" w:space="0" w:color="000000"/>
@@ -1051,7 +954,7 @@
         </w:tc>
         <w:tc>
           <w:tcPr>
-            <w:tcW w:w="692" w:type="dxa"/>
+            <w:tcW w:w="693" w:type="dxa"/>
             <w:tcBorders>
               <w:bottom w:val="single" w:sz="4" w:space="0" w:color="000000"/>
               <w:end w:val="single" w:sz="4" w:space="0" w:color="000000"/>
@@ -1081,7 +984,7 @@
         </w:tc>
         <w:tc>
           <w:tcPr>
-            <w:tcW w:w="1355" w:type="dxa"/>
+            <w:tcW w:w="1354" w:type="dxa"/>
             <w:tcBorders>
               <w:bottom w:val="single" w:sz="4" w:space="0" w:color="000000"/>
               <w:end w:val="single" w:sz="4" w:space="0" w:color="000000"/>
@@ -1111,7 +1014,7 @@
         </w:tc>
         <w:tc>
           <w:tcPr>
-            <w:tcW w:w="915" w:type="dxa"/>
+            <w:tcW w:w="916" w:type="dxa"/>
             <w:tcBorders>
               <w:bottom w:val="single" w:sz="4" w:space="0" w:color="000000"/>
               <w:end w:val="single" w:sz="4" w:space="0" w:color="000000"/>
@@ -1143,7 +1046,7 @@
         </w:tc>
         <w:tc>
           <w:tcPr>
-            <w:tcW w:w="1355" w:type="dxa"/>
+            <w:tcW w:w="1354" w:type="dxa"/>
             <w:tcBorders>
               <w:bottom w:val="single" w:sz="4" w:space="0" w:color="000000"/>
               <w:end w:val="single" w:sz="4" w:space="0" w:color="000000"/>
@@ -1180,7 +1083,7 @@
         </w:trPr>
         <w:tc>
           <w:tcPr>
-            <w:tcW w:w="3293" w:type="dxa"/>
+            <w:tcW w:w="3292" w:type="dxa"/>
             <w:tcBorders>
               <w:start w:val="single" w:sz="4" w:space="0" w:color="000000"/>
               <w:bottom w:val="single" w:sz="4" w:space="0" w:color="000000"/>
@@ -1210,37 +1113,32 @@
         </w:tc>
         <w:tc>
           <w:tcPr>
-            <w:tcW w:w="532" w:type="dxa"/>
-            <w:tcBorders>
-              <w:bottom w:val="single" w:sz="4" w:space="0" w:color="000000"/>
-              <w:end w:val="single" w:sz="4" w:space="0" w:color="000000"/>
-            </w:tcBorders>
-            <w:vAlign w:val="center"/>
-          </w:tcPr>
-          <w:p>
-            <w:pPr>
-              <w:pStyle w:val="Normal"/>
-              <w:spacing w:lineRule="auto" w:line="240" w:before="0" w:after="0"/>
-              <w:jc w:val="center"/>
-              <w:rPr>
-                <w:rFonts w:ascii="Arial Narrow" w:hAnsi="Arial Narrow" w:eastAsia="Times New Roman" w:cs="Arial Narrow"/>
-                <w:sz w:val="24"/>
-                <w:szCs w:val="24"/>
-              </w:rPr>
-            </w:pPr>
-            <w:r>
-              <w:rPr>
-                <w:rFonts w:eastAsia="Times New Roman" w:cs="Arial Narrow" w:ascii="Arial Narrow" w:hAnsi="Arial Narrow"/>
-                <w:sz w:val="24"/>
-                <w:szCs w:val="24"/>
-              </w:rPr>
-              <w:t> </w:t>
-            </w:r>
-          </w:p>
-        </w:tc>
-        <w:tc>
-          <w:tcPr>
-            <w:tcW w:w="884" w:type="dxa"/>
+            <w:tcW w:w="533" w:type="dxa"/>
+            <w:tcBorders>
+              <w:bottom w:val="single" w:sz="4" w:space="0" w:color="000000"/>
+              <w:end w:val="single" w:sz="4" w:space="0" w:color="000000"/>
+            </w:tcBorders>
+            <w:vAlign w:val="center"/>
+          </w:tcPr>
+          <w:p>
+            <w:pPr>
+              <w:pStyle w:val="Normal"/>
+              <w:spacing w:lineRule="auto" w:line="240" w:before="0" w:after="0"/>
+              <w:jc w:val="center"/>
+              <w:rPr>
+                <w:rFonts w:ascii="Arial Narrow" w:hAnsi="Arial Narrow" w:eastAsia="Times New Roman" w:cs="Arial Narrow"/>
+                <w:sz w:val="24"/>
+                <w:szCs w:val="24"/>
+              </w:rPr>
+            </w:pPr>
+            <w:r>
+              <w:rPr/>
+            </w:r>
+          </w:p>
+        </w:tc>
+        <w:tc>
+          <w:tcPr>
+            <w:tcW w:w="883" w:type="dxa"/>
             <w:tcBorders>
               <w:bottom w:val="single" w:sz="4" w:space="0" w:color="000000"/>
               <w:end w:val="single" w:sz="4" w:space="0" w:color="000000"/>
@@ -1270,37 +1168,32 @@
         </w:tc>
         <w:tc>
           <w:tcPr>
-            <w:tcW w:w="692" w:type="dxa"/>
-            <w:tcBorders>
-              <w:bottom w:val="single" w:sz="4" w:space="0" w:color="000000"/>
-              <w:end w:val="single" w:sz="4" w:space="0" w:color="000000"/>
-            </w:tcBorders>
-            <w:vAlign w:val="center"/>
-          </w:tcPr>
-          <w:p>
-            <w:pPr>
-              <w:pStyle w:val="Normal"/>
-              <w:spacing w:lineRule="auto" w:line="240" w:before="0" w:after="0"/>
-              <w:jc w:val="center"/>
-              <w:rPr>
-                <w:rFonts w:ascii="Arial Narrow" w:hAnsi="Arial Narrow" w:eastAsia="Times New Roman" w:cs="Arial Narrow"/>
-                <w:sz w:val="24"/>
-                <w:szCs w:val="24"/>
-              </w:rPr>
-            </w:pPr>
-            <w:r>
-              <w:rPr>
-                <w:rFonts w:eastAsia="Times New Roman" w:cs="Arial Narrow" w:ascii="Arial Narrow" w:hAnsi="Arial Narrow"/>
-                <w:sz w:val="24"/>
-                <w:szCs w:val="24"/>
-              </w:rPr>
-              <w:t> </w:t>
-            </w:r>
-          </w:p>
-        </w:tc>
-        <w:tc>
-          <w:tcPr>
-            <w:tcW w:w="1355" w:type="dxa"/>
+            <w:tcW w:w="693" w:type="dxa"/>
+            <w:tcBorders>
+              <w:bottom w:val="single" w:sz="4" w:space="0" w:color="000000"/>
+              <w:end w:val="single" w:sz="4" w:space="0" w:color="000000"/>
+            </w:tcBorders>
+            <w:vAlign w:val="center"/>
+          </w:tcPr>
+          <w:p>
+            <w:pPr>
+              <w:pStyle w:val="Normal"/>
+              <w:spacing w:lineRule="auto" w:line="240" w:before="0" w:after="0"/>
+              <w:jc w:val="center"/>
+              <w:rPr>
+                <w:rFonts w:ascii="Arial Narrow" w:hAnsi="Arial Narrow" w:eastAsia="Times New Roman" w:cs="Arial Narrow"/>
+                <w:sz w:val="24"/>
+                <w:szCs w:val="24"/>
+              </w:rPr>
+            </w:pPr>
+            <w:r>
+              <w:rPr/>
+            </w:r>
+          </w:p>
+        </w:tc>
+        <w:tc>
+          <w:tcPr>
+            <w:tcW w:w="1354" w:type="dxa"/>
             <w:tcBorders>
               <w:bottom w:val="single" w:sz="4" w:space="0" w:color="000000"/>
               <w:end w:val="single" w:sz="4" w:space="0" w:color="000000"/>
@@ -1330,7 +1223,7 @@
         </w:tc>
         <w:tc>
           <w:tcPr>
-            <w:tcW w:w="915" w:type="dxa"/>
+            <w:tcW w:w="916" w:type="dxa"/>
             <w:tcBorders>
               <w:bottom w:val="single" w:sz="4" w:space="0" w:color="000000"/>
               <w:end w:val="single" w:sz="4" w:space="0" w:color="000000"/>
@@ -1362,7 +1255,7 @@
         </w:tc>
         <w:tc>
           <w:tcPr>
-            <w:tcW w:w="1355" w:type="dxa"/>
+            <w:tcW w:w="1354" w:type="dxa"/>
             <w:tcBorders>
               <w:bottom w:val="single" w:sz="4" w:space="0" w:color="000000"/>
               <w:end w:val="single" w:sz="4" w:space="0" w:color="000000"/>
@@ -1399,7 +1292,7 @@
         </w:trPr>
         <w:tc>
           <w:tcPr>
-            <w:tcW w:w="3293" w:type="dxa"/>
+            <w:tcW w:w="3292" w:type="dxa"/>
             <w:tcBorders>
               <w:start w:val="single" w:sz="4" w:space="0" w:color="000000"/>
               <w:bottom w:val="single" w:sz="4" w:space="0" w:color="000000"/>
@@ -1435,37 +1328,32 @@
         </w:tc>
         <w:tc>
           <w:tcPr>
-            <w:tcW w:w="532" w:type="dxa"/>
-            <w:tcBorders>
-              <w:bottom w:val="single" w:sz="4" w:space="0" w:color="000000"/>
-              <w:end w:val="single" w:sz="4" w:space="0" w:color="000000"/>
-            </w:tcBorders>
-            <w:vAlign w:val="center"/>
-          </w:tcPr>
-          <w:p>
-            <w:pPr>
-              <w:pStyle w:val="Normal"/>
-              <w:spacing w:lineRule="auto" w:line="240" w:before="0" w:after="0"/>
-              <w:jc w:val="center"/>
-              <w:rPr>
-                <w:rFonts w:ascii="Arial Narrow" w:hAnsi="Arial Narrow" w:eastAsia="Times New Roman" w:cs="Arial Narrow"/>
-                <w:sz w:val="24"/>
-                <w:szCs w:val="24"/>
-              </w:rPr>
-            </w:pPr>
-            <w:r>
-              <w:rPr>
-                <w:rFonts w:eastAsia="Times New Roman" w:cs="Arial Narrow" w:ascii="Arial Narrow" w:hAnsi="Arial Narrow"/>
-                <w:sz w:val="24"/>
-                <w:szCs w:val="24"/>
-              </w:rPr>
-              <w:t> </w:t>
-            </w:r>
-          </w:p>
-        </w:tc>
-        <w:tc>
-          <w:tcPr>
-            <w:tcW w:w="884" w:type="dxa"/>
+            <w:tcW w:w="533" w:type="dxa"/>
+            <w:tcBorders>
+              <w:bottom w:val="single" w:sz="4" w:space="0" w:color="000000"/>
+              <w:end w:val="single" w:sz="4" w:space="0" w:color="000000"/>
+            </w:tcBorders>
+            <w:vAlign w:val="center"/>
+          </w:tcPr>
+          <w:p>
+            <w:pPr>
+              <w:pStyle w:val="Normal"/>
+              <w:spacing w:lineRule="auto" w:line="240" w:before="0" w:after="0"/>
+              <w:jc w:val="center"/>
+              <w:rPr>
+                <w:rFonts w:ascii="Arial Narrow" w:hAnsi="Arial Narrow" w:eastAsia="Times New Roman" w:cs="Arial Narrow"/>
+                <w:sz w:val="24"/>
+                <w:szCs w:val="24"/>
+              </w:rPr>
+            </w:pPr>
+            <w:r>
+              <w:rPr/>
+            </w:r>
+          </w:p>
+        </w:tc>
+        <w:tc>
+          <w:tcPr>
+            <w:tcW w:w="883" w:type="dxa"/>
             <w:tcBorders>
               <w:bottom w:val="single" w:sz="4" w:space="0" w:color="000000"/>
               <w:end w:val="single" w:sz="4" w:space="0" w:color="000000"/>
@@ -1495,37 +1383,32 @@
         </w:tc>
         <w:tc>
           <w:tcPr>
-            <w:tcW w:w="692" w:type="dxa"/>
-            <w:tcBorders>
-              <w:bottom w:val="single" w:sz="4" w:space="0" w:color="000000"/>
-              <w:end w:val="single" w:sz="4" w:space="0" w:color="000000"/>
-            </w:tcBorders>
-            <w:vAlign w:val="center"/>
-          </w:tcPr>
-          <w:p>
-            <w:pPr>
-              <w:pStyle w:val="Normal"/>
-              <w:spacing w:lineRule="auto" w:line="240" w:before="0" w:after="0"/>
-              <w:jc w:val="center"/>
-              <w:rPr>
-                <w:rFonts w:ascii="Arial Narrow" w:hAnsi="Arial Narrow" w:eastAsia="Times New Roman" w:cs="Arial Narrow"/>
-                <w:sz w:val="24"/>
-                <w:szCs w:val="24"/>
-              </w:rPr>
-            </w:pPr>
-            <w:r>
-              <w:rPr>
-                <w:rFonts w:eastAsia="Times New Roman" w:cs="Arial Narrow" w:ascii="Arial Narrow" w:hAnsi="Arial Narrow"/>
-                <w:sz w:val="24"/>
-                <w:szCs w:val="24"/>
-              </w:rPr>
-              <w:t> </w:t>
-            </w:r>
-          </w:p>
-        </w:tc>
-        <w:tc>
-          <w:tcPr>
-            <w:tcW w:w="1355" w:type="dxa"/>
+            <w:tcW w:w="693" w:type="dxa"/>
+            <w:tcBorders>
+              <w:bottom w:val="single" w:sz="4" w:space="0" w:color="000000"/>
+              <w:end w:val="single" w:sz="4" w:space="0" w:color="000000"/>
+            </w:tcBorders>
+            <w:vAlign w:val="center"/>
+          </w:tcPr>
+          <w:p>
+            <w:pPr>
+              <w:pStyle w:val="Normal"/>
+              <w:spacing w:lineRule="auto" w:line="240" w:before="0" w:after="0"/>
+              <w:jc w:val="center"/>
+              <w:rPr>
+                <w:rFonts w:ascii="Arial Narrow" w:hAnsi="Arial Narrow" w:eastAsia="Times New Roman" w:cs="Arial Narrow"/>
+                <w:sz w:val="24"/>
+                <w:szCs w:val="24"/>
+              </w:rPr>
+            </w:pPr>
+            <w:r>
+              <w:rPr/>
+            </w:r>
+          </w:p>
+        </w:tc>
+        <w:tc>
+          <w:tcPr>
+            <w:tcW w:w="1354" w:type="dxa"/>
             <w:tcBorders>
               <w:bottom w:val="single" w:sz="4" w:space="0" w:color="000000"/>
               <w:end w:val="single" w:sz="4" w:space="0" w:color="000000"/>
@@ -1555,7 +1438,7 @@
         </w:tc>
         <w:tc>
           <w:tcPr>
-            <w:tcW w:w="915" w:type="dxa"/>
+            <w:tcW w:w="916" w:type="dxa"/>
             <w:tcBorders>
               <w:bottom w:val="single" w:sz="4" w:space="0" w:color="000000"/>
               <w:end w:val="single" w:sz="4" w:space="0" w:color="000000"/>
@@ -1587,7 +1470,7 @@
         </w:tc>
         <w:tc>
           <w:tcPr>
-            <w:tcW w:w="1355" w:type="dxa"/>
+            <w:tcW w:w="1354" w:type="dxa"/>
             <w:tcBorders>
               <w:bottom w:val="single" w:sz="4" w:space="0" w:color="000000"/>
               <w:end w:val="single" w:sz="4" w:space="0" w:color="000000"/>
@@ -1624,7 +1507,7 @@
         </w:trPr>
         <w:tc>
           <w:tcPr>
-            <w:tcW w:w="3293" w:type="dxa"/>
+            <w:tcW w:w="3292" w:type="dxa"/>
             <w:tcBorders>
               <w:start w:val="single" w:sz="4" w:space="0" w:color="000000"/>
               <w:bottom w:val="single" w:sz="4" w:space="0" w:color="000000"/>
@@ -1654,7 +1537,7 @@
         </w:tc>
         <w:tc>
           <w:tcPr>
-            <w:tcW w:w="532" w:type="dxa"/>
+            <w:tcW w:w="533" w:type="dxa"/>
             <w:tcBorders>
               <w:bottom w:val="single" w:sz="4" w:space="0" w:color="000000"/>
               <w:end w:val="single" w:sz="4" w:space="0" w:color="000000"/>
@@ -1684,7 +1567,7 @@
         </w:tc>
         <w:tc>
           <w:tcPr>
-            <w:tcW w:w="884" w:type="dxa"/>
+            <w:tcW w:w="883" w:type="dxa"/>
             <w:tcBorders>
               <w:bottom w:val="single" w:sz="4" w:space="0" w:color="000000"/>
               <w:end w:val="single" w:sz="4" w:space="0" w:color="000000"/>
@@ -1714,7 +1597,7 @@
         </w:tc>
         <w:tc>
           <w:tcPr>
-            <w:tcW w:w="692" w:type="dxa"/>
+            <w:tcW w:w="693" w:type="dxa"/>
             <w:tcBorders>
               <w:bottom w:val="single" w:sz="4" w:space="0" w:color="000000"/>
               <w:end w:val="single" w:sz="4" w:space="0" w:color="000000"/>
@@ -1744,7 +1627,7 @@
         </w:tc>
         <w:tc>
           <w:tcPr>
-            <w:tcW w:w="1355" w:type="dxa"/>
+            <w:tcW w:w="1354" w:type="dxa"/>
             <w:tcBorders>
               <w:bottom w:val="single" w:sz="4" w:space="0" w:color="000000"/>
               <w:end w:val="single" w:sz="4" w:space="0" w:color="000000"/>
@@ -1774,7 +1657,7 @@
         </w:tc>
         <w:tc>
           <w:tcPr>
-            <w:tcW w:w="915" w:type="dxa"/>
+            <w:tcW w:w="916" w:type="dxa"/>
             <w:tcBorders>
               <w:bottom w:val="single" w:sz="4" w:space="0" w:color="000000"/>
               <w:end w:val="single" w:sz="4" w:space="0" w:color="000000"/>
@@ -1806,7 +1689,7 @@
         </w:tc>
         <w:tc>
           <w:tcPr>
-            <w:tcW w:w="1355" w:type="dxa"/>
+            <w:tcW w:w="1354" w:type="dxa"/>
             <w:tcBorders>
               <w:bottom w:val="single" w:sz="4" w:space="0" w:color="000000"/>
               <w:end w:val="single" w:sz="4" w:space="0" w:color="000000"/>
@@ -1998,8 +1881,9 @@
       </w:r>
     </w:p>
     <w:sectPr>
-      <w:headerReference w:type="default" r:id="rId2"/>
-      <w:headerReference w:type="first" r:id="rId3"/>
+      <w:headerReference w:type="even" r:id="rId2"/>
+      <w:headerReference w:type="default" r:id="rId3"/>
+      <w:headerReference w:type="first" r:id="rId4"/>
       <w:type w:val="nextPage"/>
       <w:pgSz w:w="11906" w:h="16838"/>
       <w:pgMar w:left="1440" w:right="1440" w:gutter="0" w:header="568" w:top="1985" w:footer="0" w:bottom="450"/>
@@ -2019,13 +1903,28 @@
     <w:pPr>
       <w:pStyle w:val="Header"/>
       <w:spacing w:before="0" w:after="200"/>
+      <w:rPr/>
+    </w:pPr>
+    <w:r>
+      <w:rPr/>
+    </w:r>
+  </w:p>
+</w:hdr>
+</file>
+
+<file path=word/header2.xml><?xml version="1.0" encoding="utf-8"?>
+<w:hdr xmlns:o="urn:schemas-microsoft-com:office:office" xmlns:r="http://schemas.openxmlformats.org/officeDocument/2006/relationships" xmlns:v="urn:schemas-microsoft-com:vml" xmlns:w="http://schemas.openxmlformats.org/wordprocessingml/2006/main" xmlns:w10="urn:schemas-microsoft-com:office:word" xmlns:wp="http://schemas.openxmlformats.org/drawingml/2006/wordprocessingDrawing" xmlns:wps="http://schemas.microsoft.com/office/word/2010/wordprocessingShape" xmlns:wpg="http://schemas.microsoft.com/office/word/2010/wordprocessingGroup" xmlns:mc="http://schemas.openxmlformats.org/markup-compatibility/2006" xmlns:wp14="http://schemas.microsoft.com/office/word/2010/wordprocessingDrawing" xmlns:w14="http://schemas.microsoft.com/office/word/2010/wordml" xmlns:w15="http://schemas.microsoft.com/office/word/2012/wordml" mc:Ignorable="w14 wp14 w15">
+  <w:p>
+    <w:pPr>
+      <w:pStyle w:val="Header"/>
+      <w:spacing w:before="0" w:after="200"/>
       <w:ind w:start="360" w:end="0"/>
       <w:jc w:val="end"/>
       <w:rPr/>
     </w:pPr>
     <w:r>
       <w:drawing>
-        <wp:anchor behindDoc="1" distT="0" distB="0" distL="114935" distR="114935" simplePos="0" locked="0" layoutInCell="1" allowOverlap="1" relativeHeight="0">
+        <wp:anchor behindDoc="1" distT="0" distB="0" distL="0" distR="0" simplePos="0" locked="0" layoutInCell="1" allowOverlap="1" relativeHeight="0">
           <wp:simplePos x="0" y="0"/>
           <wp:positionH relativeFrom="column">
             <wp:posOffset>258445</wp:posOffset>
@@ -2070,7 +1969,7 @@
         </wp:anchor>
       </w:drawing>
       <w:drawing>
-        <wp:anchor behindDoc="1" distT="0" distB="0" distL="114935" distR="114935" simplePos="0" locked="0" layoutInCell="1" allowOverlap="1" relativeHeight="0">
+        <wp:anchor behindDoc="1" distT="0" distB="0" distL="0" distR="0" simplePos="0" locked="0" layoutInCell="1" allowOverlap="1" relativeHeight="0">
           <wp:simplePos x="0" y="0"/>
           <wp:positionH relativeFrom="column">
             <wp:posOffset>1048385</wp:posOffset>
@@ -2115,7 +2014,7 @@
         </wp:anchor>
       </w:drawing>
       <w:drawing>
-        <wp:anchor behindDoc="1" distT="0" distB="0" distL="114935" distR="114935" simplePos="0" locked="0" layoutInCell="1" allowOverlap="1" relativeHeight="0">
+        <wp:anchor behindDoc="1" distT="0" distB="0" distL="0" distR="0" simplePos="0" locked="0" layoutInCell="1" allowOverlap="1" relativeHeight="0">
           <wp:simplePos x="0" y="0"/>
           <wp:positionH relativeFrom="column">
             <wp:posOffset>709295</wp:posOffset>
@@ -2160,7 +2059,7 @@
         </wp:anchor>
       </w:drawing>
       <w:drawing>
-        <wp:anchor behindDoc="1" distT="0" distB="0" distL="114935" distR="114935" simplePos="0" locked="0" layoutInCell="1" allowOverlap="1" relativeHeight="0">
+        <wp:anchor behindDoc="1" distT="0" distB="0" distL="0" distR="0" simplePos="0" locked="0" layoutInCell="1" allowOverlap="1" relativeHeight="0">
           <wp:simplePos x="0" y="0"/>
           <wp:positionH relativeFrom="margin">
             <wp:posOffset>-1270</wp:posOffset>
@@ -2205,7 +2104,7 @@
         </wp:anchor>
       </w:drawing>
       <w:drawing>
-        <wp:anchor behindDoc="1" distT="0" distB="0" distL="114935" distR="114935" simplePos="0" locked="0" layoutInCell="1" allowOverlap="1" relativeHeight="0">
+        <wp:anchor behindDoc="1" distT="0" distB="0" distL="0" distR="0" simplePos="0" locked="0" layoutInCell="1" allowOverlap="1" relativeHeight="0">
           <wp:simplePos x="0" y="0"/>
           <wp:positionH relativeFrom="column">
             <wp:posOffset>1335405</wp:posOffset>
@@ -2271,7 +2170,7 @@
 </w:hdr>
 </file>
 
-<file path=word/header2.xml><?xml version="1.0" encoding="utf-8"?>
+<file path=word/header3.xml><?xml version="1.0" encoding="utf-8"?>
 <w:hdr xmlns:o="urn:schemas-microsoft-com:office:office" xmlns:r="http://schemas.openxmlformats.org/officeDocument/2006/relationships" xmlns:v="urn:schemas-microsoft-com:vml" xmlns:w="http://schemas.openxmlformats.org/wordprocessingml/2006/main" xmlns:w10="urn:schemas-microsoft-com:office:word" xmlns:wp="http://schemas.openxmlformats.org/drawingml/2006/wordprocessingDrawing" xmlns:wps="http://schemas.microsoft.com/office/word/2010/wordprocessingShape" xmlns:wpg="http://schemas.microsoft.com/office/word/2010/wordprocessingGroup" xmlns:mc="http://schemas.openxmlformats.org/markup-compatibility/2006" xmlns:wp14="http://schemas.microsoft.com/office/word/2010/wordprocessingDrawing" xmlns:w14="http://schemas.microsoft.com/office/word/2010/wordml" xmlns:w15="http://schemas.microsoft.com/office/word/2012/wordml" mc:Ignorable="w14 wp14 w15">
   <w:p>
     <w:pPr>
@@ -2283,7 +2182,7 @@
     </w:pPr>
     <w:r>
       <w:drawing>
-        <wp:anchor behindDoc="1" distT="0" distB="0" distL="114935" distR="114935" simplePos="0" locked="0" layoutInCell="0" allowOverlap="1" relativeHeight="2">
+        <wp:anchor behindDoc="1" distT="0" distB="0" distL="0" distR="0" simplePos="0" locked="0" layoutInCell="0" allowOverlap="1" relativeHeight="2">
           <wp:simplePos x="0" y="0"/>
           <wp:positionH relativeFrom="margin">
             <wp:posOffset>-48895</wp:posOffset>
@@ -2309,7 +2208,7 @@
                 </pic:nvPicPr>
                 <pic:blipFill>
                   <a:blip r:embed="rId1"/>
-                  <a:srcRect l="-17" t="-47" r="-17" b="-47"/>
+                  <a:srcRect l="-23" t="-63" r="-23" b="-63"/>
                   <a:stretch>
                     <a:fillRect/>
                   </a:stretch>
@@ -2330,7 +2229,7 @@
         </wp:anchor>
       </w:drawing>
       <w:drawing>
-        <wp:anchor behindDoc="1" distT="0" distB="0" distL="114935" distR="114935" simplePos="0" locked="0" layoutInCell="1" allowOverlap="1" relativeHeight="3">
+        <wp:anchor behindDoc="1" distT="0" distB="0" distL="0" distR="0" simplePos="0" locked="0" layoutInCell="1" allowOverlap="1" relativeHeight="3">
           <wp:simplePos x="0" y="0"/>
           <wp:positionH relativeFrom="column">
             <wp:posOffset>2544445</wp:posOffset>
@@ -2356,7 +2255,7 @@
                 </pic:nvPicPr>
                 <pic:blipFill>
                   <a:blip r:embed="rId2"/>
-                  <a:srcRect l="-57" t="-71" r="-57" b="-71"/>
+                  <a:srcRect l="-76" t="-95" r="-76" b="-95"/>
                   <a:stretch>
                     <a:fillRect/>
                   </a:stretch>
@@ -2403,7 +2302,6 @@
   <w:abstractNum w:abstractNumId="1">
     <w:lvl w:ilvl="0">
       <w:start w:val="1"/>
-      <w:pStyle w:val="Heading1"/>
       <w:numFmt w:val="none"/>
       <w:suff w:val="nothing"/>
       <w:lvlText w:val=""/>
@@ -2414,6 +2312,7 @@
         </w:tabs>
         <w:ind w:start="0" w:hanging="0"/>
       </w:pPr>
+      <w:rPr/>
     </w:lvl>
     <w:lvl w:ilvl="1">
       <w:start w:val="1"/>
@@ -2427,10 +2326,10 @@
         </w:tabs>
         <w:ind w:start="0" w:hanging="0"/>
       </w:pPr>
+      <w:rPr/>
     </w:lvl>
     <w:lvl w:ilvl="2">
       <w:start w:val="1"/>
-      <w:pStyle w:val="Heading3"/>
       <w:numFmt w:val="none"/>
       <w:suff w:val="nothing"/>
       <w:lvlText w:val=""/>
@@ -2441,6 +2340,7 @@
         </w:tabs>
         <w:ind w:start="0" w:hanging="0"/>
       </w:pPr>
+      <w:rPr/>
     </w:lvl>
     <w:lvl w:ilvl="3">
       <w:start w:val="1"/>
@@ -2454,6 +2354,7 @@
         </w:tabs>
         <w:ind w:start="0" w:hanging="0"/>
       </w:pPr>
+      <w:rPr/>
     </w:lvl>
     <w:lvl w:ilvl="4">
       <w:start w:val="1"/>
@@ -2467,6 +2368,7 @@
         </w:tabs>
         <w:ind w:start="0" w:hanging="0"/>
       </w:pPr>
+      <w:rPr/>
     </w:lvl>
     <w:lvl w:ilvl="5">
       <w:start w:val="1"/>
@@ -2480,6 +2382,7 @@
         </w:tabs>
         <w:ind w:start="0" w:hanging="0"/>
       </w:pPr>
+      <w:rPr/>
     </w:lvl>
     <w:lvl w:ilvl="6">
       <w:start w:val="1"/>
@@ -2493,6 +2396,7 @@
         </w:tabs>
         <w:ind w:start="0" w:hanging="0"/>
       </w:pPr>
+      <w:rPr/>
     </w:lvl>
     <w:lvl w:ilvl="7">
       <w:start w:val="1"/>
@@ -2506,6 +2410,7 @@
         </w:tabs>
         <w:ind w:start="0" w:hanging="0"/>
       </w:pPr>
+      <w:rPr/>
     </w:lvl>
     <w:lvl w:ilvl="8">
       <w:start w:val="1"/>
@@ -2519,10 +2424,133 @@
         </w:tabs>
         <w:ind w:start="0" w:hanging="0"/>
       </w:pPr>
+      <w:rPr/>
+    </w:lvl>
+  </w:abstractNum>
+  <w:abstractNum w:abstractNumId="2">
+    <w:lvl w:ilvl="0">
+      <w:start w:val="1"/>
+      <w:numFmt w:val="none"/>
+      <w:suff w:val="nothing"/>
+      <w:lvlText w:val=""/>
+      <w:lvlJc w:val="start"/>
+      <w:pPr>
+        <w:tabs>
+          <w:tab w:val="num" w:pos="0"/>
+        </w:tabs>
+        <w:ind w:start="0" w:hanging="0"/>
+      </w:pPr>
+    </w:lvl>
+    <w:lvl w:ilvl="1">
+      <w:start w:val="1"/>
+      <w:numFmt w:val="none"/>
+      <w:suff w:val="nothing"/>
+      <w:lvlText w:val=""/>
+      <w:lvlJc w:val="start"/>
+      <w:pPr>
+        <w:tabs>
+          <w:tab w:val="num" w:pos="0"/>
+        </w:tabs>
+        <w:ind w:start="0" w:hanging="0"/>
+      </w:pPr>
+    </w:lvl>
+    <w:lvl w:ilvl="2">
+      <w:start w:val="1"/>
+      <w:numFmt w:val="none"/>
+      <w:suff w:val="nothing"/>
+      <w:lvlText w:val=""/>
+      <w:lvlJc w:val="start"/>
+      <w:pPr>
+        <w:tabs>
+          <w:tab w:val="num" w:pos="0"/>
+        </w:tabs>
+        <w:ind w:start="0" w:hanging="0"/>
+      </w:pPr>
+    </w:lvl>
+    <w:lvl w:ilvl="3">
+      <w:start w:val="1"/>
+      <w:numFmt w:val="none"/>
+      <w:suff w:val="nothing"/>
+      <w:lvlText w:val=""/>
+      <w:lvlJc w:val="start"/>
+      <w:pPr>
+        <w:tabs>
+          <w:tab w:val="num" w:pos="0"/>
+        </w:tabs>
+        <w:ind w:start="0" w:hanging="0"/>
+      </w:pPr>
+    </w:lvl>
+    <w:lvl w:ilvl="4">
+      <w:start w:val="1"/>
+      <w:numFmt w:val="none"/>
+      <w:suff w:val="nothing"/>
+      <w:lvlText w:val=""/>
+      <w:lvlJc w:val="start"/>
+      <w:pPr>
+        <w:tabs>
+          <w:tab w:val="num" w:pos="0"/>
+        </w:tabs>
+        <w:ind w:start="0" w:hanging="0"/>
+      </w:pPr>
+    </w:lvl>
+    <w:lvl w:ilvl="5">
+      <w:start w:val="1"/>
+      <w:numFmt w:val="none"/>
+      <w:suff w:val="nothing"/>
+      <w:lvlText w:val=""/>
+      <w:lvlJc w:val="start"/>
+      <w:pPr>
+        <w:tabs>
+          <w:tab w:val="num" w:pos="0"/>
+        </w:tabs>
+        <w:ind w:start="0" w:hanging="0"/>
+      </w:pPr>
+    </w:lvl>
+    <w:lvl w:ilvl="6">
+      <w:start w:val="1"/>
+      <w:numFmt w:val="none"/>
+      <w:suff w:val="nothing"/>
+      <w:lvlText w:val=""/>
+      <w:lvlJc w:val="start"/>
+      <w:pPr>
+        <w:tabs>
+          <w:tab w:val="num" w:pos="0"/>
+        </w:tabs>
+        <w:ind w:start="0" w:hanging="0"/>
+      </w:pPr>
+    </w:lvl>
+    <w:lvl w:ilvl="7">
+      <w:start w:val="1"/>
+      <w:numFmt w:val="none"/>
+      <w:suff w:val="nothing"/>
+      <w:lvlText w:val=""/>
+      <w:lvlJc w:val="start"/>
+      <w:pPr>
+        <w:tabs>
+          <w:tab w:val="num" w:pos="0"/>
+        </w:tabs>
+        <w:ind w:start="0" w:hanging="0"/>
+      </w:pPr>
+    </w:lvl>
+    <w:lvl w:ilvl="8">
+      <w:start w:val="1"/>
+      <w:numFmt w:val="none"/>
+      <w:suff w:val="nothing"/>
+      <w:lvlText w:val=""/>
+      <w:lvlJc w:val="start"/>
+      <w:pPr>
+        <w:tabs>
+          <w:tab w:val="num" w:pos="0"/>
+        </w:tabs>
+        <w:ind w:start="0" w:hanging="0"/>
+      </w:pPr>
     </w:lvl>
   </w:abstractNum>
   <w:num w:numId="1">
     <w:abstractNumId w:val="1"/>
+  </w:num>
+  <w:num w:numId="2">
+    <w:abstractNumId w:val="2"/>
   </w:num>
 </w:numbering>
 </file>
@@ -2552,10 +2580,12 @@
       <w:suppressAutoHyphens w:val="true"/>
       <w:bidi w:val="0"/>
       <w:spacing w:lineRule="auto" w:line="276" w:before="0" w:after="200"/>
+      <w:jc w:val="start"/>
     </w:pPr>
     <w:rPr>
       <w:rFonts w:ascii="Calibri" w:hAnsi="Calibri" w:eastAsia="Calibri" w:cs="Times New Roman"/>
       <w:color w:val="auto"/>
+      <w:kern w:val="0"/>
       <w:sz w:val="22"/>
       <w:szCs w:val="22"/>
       <w:lang w:val="en-US" w:eastAsia="zh-CN" w:bidi="ar-SA"/>
@@ -2954,10 +2984,13 @@
       <w:widowControl/>
       <w:suppressAutoHyphens w:val="true"/>
       <w:bidi w:val="0"/>
+      <w:spacing w:before="0" w:after="0"/>
+      <w:jc w:val="start"/>
     </w:pPr>
     <w:rPr>
       <w:rFonts w:ascii="Calibri" w:hAnsi="Calibri" w:eastAsia="Calibri" w:cs="Times New Roman"/>
       <w:color w:val="auto"/>
+      <w:kern w:val="0"/>
       <w:sz w:val="22"/>
       <w:szCs w:val="22"/>
       <w:lang w:val="ro-RO" w:eastAsia="zh-CN" w:bidi="ar-SA"/>
